--- a/docs/word/out/template/template.docx
+++ b/docs/word/out/template/template.docx
@@ -6,42 +6,20 @@
       <w:pPr>
         <w:pStyle w:val="Heading1"/>
         <w:spacing w:before="480" w:after="0"/>
-        <w:jc w:val="center"/>
-        <w:rPr>
-          <w:rFonts w:ascii="Times New Roman" w:hAnsi="Times New Roman"/>
-          <w:color w:val="000000"/>
-          <w:sz w:val="32"/>
-          <w:szCs w:val="28"/>
-        </w:rPr>
+        <w:rPr/>
       </w:pPr>
       <w:r>
-        <w:rPr>
-          <w:rFonts w:ascii="Times New Roman" w:hAnsi="Times New Roman"/>
-          <w:color w:val="000000"/>
-          <w:sz w:val="32"/>
-          <w:szCs w:val="28"/>
-        </w:rPr>
+        <w:rPr/>
         <w:t>Section</w:t>
       </w:r>
     </w:p>
     <w:p>
       <w:pPr>
         <w:pStyle w:val="Heading2"/>
-        <w:jc w:val="center"/>
-        <w:rPr>
-          <w:rFonts w:ascii="Times New Roman" w:hAnsi="Times New Roman"/>
-          <w:color w:val="000000"/>
-          <w:sz w:val="30"/>
-          <w:szCs w:val="30"/>
-        </w:rPr>
+        <w:rPr/>
       </w:pPr>
       <w:r>
-        <w:rPr>
-          <w:rFonts w:ascii="Times New Roman" w:hAnsi="Times New Roman"/>
-          <w:color w:val="000000"/>
-          <w:sz w:val="30"/>
-          <w:szCs w:val="30"/>
-        </w:rPr>
+        <w:rPr/>
         <w:t>Subsection</w:t>
       </w:r>
     </w:p>
@@ -89,8 +67,8 @@
           <w:szCs w:val="28"/>
         </w:rPr>
       </w:pPr>
-      <w:bookmarkStart w:id="0" w:name="ref-UNPopulationAge2020"/>
-      <w:bookmarkStart w:id="1" w:name="refs"/>
+      <w:bookmarkStart w:id="0" w:name="refs"/>
+      <w:bookmarkStart w:id="1" w:name="ref-UNPopulationAge2020"/>
       <w:r>
         <w:rPr>
           <w:rFonts w:ascii="Times New Roman" w:hAnsi="Times New Roman"/>
@@ -129,7 +107,7 @@
       </w:pPr>
       <w:r>
         <w:rPr/>
-        <w:t>Body Text Body Text Body Text Body Text Body Text Body TextBody Text Body Text Body Text Body Text Body Text Body Text</w:t>
+        <w:t>Body Text</w:t>
       </w:r>
     </w:p>
     <w:p>
@@ -182,7 +160,11 @@
         </w:rPr>
       </w:pPr>
       <w:r>
-        <w:rPr/>
+        <w:rPr>
+          <w:color w:val="000000"/>
+          <w:sz w:val="28"/>
+          <w:szCs w:val="28"/>
+        </w:rPr>
       </w:r>
     </w:p>
     <w:p>
@@ -222,7 +204,7 @@
       <w:pgNumType w:fmt="decimal"/>
       <w:formProt w:val="false"/>
       <w:textDirection w:val="lrTb"/>
-      <w:docGrid w:type="default" w:linePitch="100" w:charSpace="4294959103"/>
+      <w:docGrid w:type="default" w:linePitch="100" w:charSpace="0"/>
     </w:sectPr>
   </w:body>
 </w:document>
@@ -750,13 +732,14 @@
         <w:numId w:val="1"/>
       </w:numPr>
       <w:spacing w:before="480" w:after="0"/>
+      <w:jc w:val="center"/>
       <w:outlineLvl w:val="0"/>
     </w:pPr>
     <w:rPr>
       <w:rFonts w:ascii="Calibri" w:hAnsi="Calibri" w:eastAsia="" w:cs="" w:asciiTheme="majorHAnsi" w:cstheme="majorBidi" w:eastAsiaTheme="majorEastAsia" w:hAnsiTheme="majorHAnsi"/>
       <w:b/>
       <w:bCs/>
-      <w:color w:themeColor="accent1" w:val="4F81BD"/>
+      <w:color w:val="000000"/>
       <w:sz w:val="32"/>
       <w:szCs w:val="32"/>
       <w:lang w:val="sv-SE"/>
@@ -778,13 +761,14 @@
         <w:numId w:val="1"/>
       </w:numPr>
       <w:spacing w:before="200" w:after="0"/>
+      <w:jc w:val="center"/>
       <w:outlineLvl w:val="1"/>
     </w:pPr>
     <w:rPr>
       <w:rFonts w:ascii="Calibri" w:hAnsi="Calibri" w:eastAsia="" w:cs="" w:asciiTheme="majorHAnsi" w:cstheme="majorBidi" w:eastAsiaTheme="majorEastAsia" w:hAnsiTheme="majorHAnsi"/>
       <w:b/>
       <w:bCs/>
-      <w:color w:themeColor="accent1" w:val="4F81BD"/>
+      <w:color w:val="000000"/>
       <w:sz w:val="28"/>
       <w:szCs w:val="28"/>
       <w:lang w:val="sv-SE"/>
@@ -991,6 +975,13 @@
   </w:style>
   <w:style w:type="character" w:styleId="FootnoteCharacters1">
     <w:name w:val="Footnote Characters1"/>
+    <w:qFormat/>
+    <w:rPr>
+      <w:vertAlign w:val="superscript"/>
+    </w:rPr>
+  </w:style>
+  <w:style w:type="character" w:styleId="FootnoteCharacters2">
+    <w:name w:val="Footnote Characters2"/>
     <w:qFormat/>
     <w:rPr>
       <w:vertAlign w:val="superscript"/>

--- a/docs/word/out/template/template.docx
+++ b/docs/word/out/template/template.docx
@@ -67,8 +67,8 @@
           <w:szCs w:val="28"/>
         </w:rPr>
       </w:pPr>
-      <w:bookmarkStart w:id="0" w:name="refs"/>
-      <w:bookmarkStart w:id="1" w:name="ref-UNPopulationAge2020"/>
+      <w:bookmarkStart w:id="0" w:name="ref-UNPopulationAge2020"/>
+      <w:bookmarkStart w:id="1" w:name="refs"/>
       <w:r>
         <w:rPr>
           <w:rFonts w:ascii="Times New Roman" w:hAnsi="Times New Roman"/>
@@ -184,6 +184,52 @@
       </w:pPr>
       <w:r>
         <w:rPr/>
+      </w:r>
+    </w:p>
+    <w:p>
+      <w:pPr>
+        <w:pStyle w:val="CaptionedFigure"/>
+        <w:rPr/>
+      </w:pPr>
+      <w:r>
+        <w:rPr/>
+        <w:drawing>
+          <wp:inline distT="0" distB="0" distL="0" distR="0">
+            <wp:extent cx="2879725" cy="1919605"/>
+            <wp:effectExtent l="0" t="0" r="0" b="0"/>
+            <wp:docPr id="1" name="Picture" descr="Рис 4.22. Raspberry Pi Compute Module 4"/>
+            <wp:cNvGraphicFramePr>
+              <a:graphicFrameLocks xmlns:a="http://schemas.openxmlformats.org/drawingml/2006/main" noChangeAspect="1"/>
+            </wp:cNvGraphicFramePr>
+            <a:graphic xmlns:a="http://schemas.openxmlformats.org/drawingml/2006/main">
+              <a:graphicData uri="http://schemas.openxmlformats.org/drawingml/2006/picture">
+                <pic:pic xmlns:pic="http://schemas.openxmlformats.org/drawingml/2006/picture">
+                  <pic:nvPicPr>
+                    <pic:cNvPr id="1" name="Picture" descr="Рис 4.22. Raspberry Pi Compute Module 4"/>
+                    <pic:cNvPicPr>
+                      <a:picLocks noChangeAspect="1" noChangeArrowheads="1"/>
+                    </pic:cNvPicPr>
+                  </pic:nvPicPr>
+                  <pic:blipFill>
+                    <a:blip r:embed="rId2"/>
+                    <a:stretch>
+                      <a:fillRect/>
+                    </a:stretch>
+                  </pic:blipFill>
+                  <pic:spPr bwMode="auto">
+                    <a:xfrm>
+                      <a:off x="0" y="0"/>
+                      <a:ext cx="2879725" cy="1919605"/>
+                    </a:xfrm>
+                    <a:prstGeom prst="rect">
+                      <a:avLst/>
+                    </a:prstGeom>
+                  </pic:spPr>
+                </pic:pic>
+              </a:graphicData>
+            </a:graphic>
+          </wp:inline>
+        </w:drawing>
       </w:r>
     </w:p>
     <w:p>
@@ -987,6 +1033,13 @@
       <w:vertAlign w:val="superscript"/>
     </w:rPr>
   </w:style>
+  <w:style w:type="character" w:styleId="FootnoteCharacters3">
+    <w:name w:val="Footnote Characters3"/>
+    <w:qFormat/>
+    <w:rPr>
+      <w:vertAlign w:val="superscript"/>
+    </w:rPr>
+  </w:style>
   <w:style w:type="character" w:styleId="FootnoteReference">
     <w:name w:val="Footnote Reference"/>
     <w:rPr>
@@ -1583,6 +1636,8 @@
     <w:qFormat/>
     <w:pPr>
       <w:keepNext w:val="true"/>
+      <w:spacing w:before="0" w:after="120"/>
+      <w:jc w:val="center"/>
     </w:pPr>
     <w:rPr/>
   </w:style>
